--- a/WordDocuments/Aptos/0289.docx
+++ b/WordDocuments/Aptos/0289.docx
@@ -12,7 +12,7 @@
           <w:color w:val="000000"/>
           <w:sz w:val="44"/>
         </w:rPr>
-        <w:t>The Quantum Leap: Unraveling the Mysteries of Quantum Physics</w:t>
+        <w:t>The Vital Role of Chemistry in Unraveling the Mysteries of Life</w:t>
       </w:r>
     </w:p>
     <w:p>
@@ -26,23 +26,7 @@
           <w:color w:val="000000"/>
           <w:sz w:val="36"/>
         </w:rPr>
-        <w:t>Dr</w:t>
-      </w:r>
-      <w:r>
-        <w:rPr>
-          <w:rFonts w:ascii="Aptos" w:hAnsi="Aptos"/>
-          <w:color w:val="000000"/>
-          <w:sz w:val="36"/>
-        </w:rPr>
-        <w:t>.</w:t>
-      </w:r>
-      <w:r>
-        <w:rPr>
-          <w:rFonts w:ascii="Aptos" w:hAnsi="Aptos"/>
-          <w:color w:val="000000"/>
-          <w:sz w:val="36"/>
-        </w:rPr>
-        <w:t xml:space="preserve"> Alex Harper</w:t>
+        <w:t>Jane Austen</w:t>
       </w:r>
     </w:p>
     <w:p>
@@ -55,7 +39,7 @@
           <w:color w:val="000000"/>
           <w:sz w:val="32"/>
         </w:rPr>
-        <w:t>alexander</w:t>
+        <w:t>janeaustenwriting@gmail</w:t>
       </w:r>
       <w:r>
         <w:rPr>
@@ -71,23 +55,7 @@
           <w:color w:val="000000"/>
           <w:sz w:val="32"/>
         </w:rPr>
-        <w:t>harper@quantumworld</w:t>
-      </w:r>
-      <w:r>
-        <w:rPr>
-          <w:rFonts w:ascii="Aptos" w:hAnsi="Aptos"/>
-          <w:color w:val="000000"/>
-          <w:sz w:val="32"/>
-        </w:rPr>
-        <w:t>.</w:t>
-      </w:r>
-      <w:r>
-        <w:rPr>
-          <w:rFonts w:ascii="Aptos" w:hAnsi="Aptos"/>
-          <w:color w:val="000000"/>
-          <w:sz w:val="32"/>
-        </w:rPr>
-        <w:t>edu</w:t>
+        <w:t>com</w:t>
       </w:r>
     </w:p>
     <w:p/>
@@ -98,7 +66,7 @@
           <w:color w:val="000000"/>
           <w:sz w:val="24"/>
         </w:rPr>
-        <w:t>For centuries, the realms of the infinitely small, where particles behave in ways that defy our intuitive understanding, have captivated the scientific world</w:t>
+        <w:t>At the heart of life, chemistry weaves its intricate web, orchestrating the symphony of existence</w:t>
       </w:r>
       <w:r>
         <w:rPr>
@@ -114,7 +82,7 @@
           <w:color w:val="000000"/>
           <w:sz w:val="24"/>
         </w:rPr>
-        <w:t xml:space="preserve"> From the enigmatic nature of light to the paradoxical behaviors of subatomic particles, the mysteries of quantum physics beckon us to unravel their secrets</w:t>
+        <w:t xml:space="preserve"> As we embark on this exploration, we will dissect the marvels of chemistry, unveiling its profound influence on our understanding of life's fundamental processes</w:t>
       </w:r>
       <w:r>
         <w:rPr>
@@ -130,7 +98,23 @@
           <w:color w:val="000000"/>
           <w:sz w:val="24"/>
         </w:rPr>
-        <w:t xml:space="preserve"> As we delve deeper into this extraordinary realm, we find ourselves confronted by a universe that challenges our preconceived notions of reality</w:t>
+        <w:t xml:space="preserve"> From the birth of a star to the DNA that encodes our genetic heritage, chemistry serves as the master storyteller, narrating the epic journey of life through the ages</w:t>
+      </w:r>
+      <w:r>
+        <w:rPr>
+          <w:rFonts w:ascii="Aptos" w:hAnsi="Aptos"/>
+          <w:color w:val="000000"/>
+          <w:sz w:val="24"/>
+        </w:rPr>
+        <w:t>.</w:t>
+      </w:r>
+      <w:r>
+        <w:rPr>
+          <w:rFonts w:ascii="Aptos" w:hAnsi="Aptos"/>
+          <w:color w:val="000000"/>
+          <w:sz w:val="24"/>
+        </w:rPr>
+        <w:t xml:space="preserve"> It shapes our environment, influences our health, and empowers us with the tools to shape a more sustainable future</w:t>
       </w:r>
       <w:r>
         <w:rPr>
@@ -155,7 +139,7 @@
           <w:sz w:val="24"/>
         </w:rPr>
         <w:br/>
-        <w:t>In the realm of quantum physics, the very foundations of our understanding of the world are called into question</w:t>
+        <w:t>In the vast expanse of the universe, cosmic furnaces known as stars forge the elements that form the building blocks of life</w:t>
       </w:r>
       <w:r>
         <w:rPr>
@@ -171,7 +155,7 @@
           <w:color w:val="000000"/>
           <w:sz w:val="24"/>
         </w:rPr>
-        <w:t xml:space="preserve"> Quantum mechanics, the theory that attempts to explain the behavior of matter and energy at the subatomic level, is a departure from the familiarGui Lu  of classical physics</w:t>
+        <w:t xml:space="preserve"> Through nuclear fusion, hydrogen atoms fuse into helium, releasing a torrent of energy</w:t>
       </w:r>
       <w:r>
         <w:rPr>
@@ -187,7 +171,7 @@
           <w:color w:val="000000"/>
           <w:sz w:val="24"/>
         </w:rPr>
-        <w:t xml:space="preserve"> It introduces the concept of superposition, where particles can be in multiple states simultaneously</w:t>
+        <w:t xml:space="preserve"> This stellar alchemy creates the carbon, nitrogen, and oxygen vital for life's intricate molecular architecture</w:t>
       </w:r>
       <w:r>
         <w:rPr>
@@ -203,7 +187,7 @@
           <w:color w:val="000000"/>
           <w:sz w:val="24"/>
         </w:rPr>
-        <w:t xml:space="preserve"> This enigmatic phenomena underpins the quantum superposition principle and remains one of the perplexing marvels of the quantum world</w:t>
+        <w:t xml:space="preserve"> These elements, expelled into the cosmic sea, become the raw materials for the formation of planets and ultimately life itself</w:t>
       </w:r>
       <w:r>
         <w:rPr>
@@ -228,7 +212,7 @@
           <w:sz w:val="24"/>
         </w:rPr>
         <w:br/>
-        <w:t>Continuing the exploration into this captivating realm, entanglement emerges as an even more extraordinary phenomenon</w:t>
+        <w:t>Chemistry's influence on life is pervasive</w:t>
       </w:r>
       <w:r>
         <w:rPr>
@@ -244,7 +228,7 @@
           <w:color w:val="000000"/>
           <w:sz w:val="24"/>
         </w:rPr>
-        <w:t xml:space="preserve"> Entangled particles, once interacting, become interconnected in a profound way, sharing a common fate regardless of their distance from one another</w:t>
+        <w:t xml:space="preserve"> From the photosynthesis that harnesses sunlight to nourish plants, to the intricate biochemical pathways that govern our bodies' functions, chemistry underpins every aspect of life</w:t>
       </w:r>
       <w:r>
         <w:rPr>
@@ -260,7 +244,7 @@
           <w:color w:val="000000"/>
           <w:sz w:val="24"/>
         </w:rPr>
-        <w:t xml:space="preserve"> The act of measuring the property of one entangled particle instantaneously influences the state of its entangled counterpart, regardless of how far separated they may be</w:t>
+        <w:t xml:space="preserve"> The human body, with its myriad chemical processes, is a testament to chemistry's complexity and precision</w:t>
       </w:r>
       <w:r>
         <w:rPr>
@@ -276,7 +260,285 @@
           <w:color w:val="000000"/>
           <w:sz w:val="24"/>
         </w:rPr>
-        <w:t xml:space="preserve"> This non-local connection has captivated scientists and led to intense debate, raising profound questions about the interconnectedness of the universe</w:t>
+        <w:t xml:space="preserve"> From the oxygen we breathe to the enzymes that facilitate countless reactions within our cells, chemistry breathes life into our bodies</w:t>
+      </w:r>
+      <w:r>
+        <w:rPr>
+          <w:rFonts w:ascii="Aptos" w:hAnsi="Aptos"/>
+          <w:color w:val="000000"/>
+          <w:sz w:val="24"/>
+        </w:rPr>
+        <w:t>.</w:t>
+      </w:r>
+      <w:r>
+        <w:rPr>
+          <w:rFonts w:ascii="Aptos" w:hAnsi="Aptos"/>
+          <w:color w:val="000000"/>
+          <w:sz w:val="24"/>
+        </w:rPr>
+        <w:br/>
+      </w:r>
+      <w:r>
+        <w:rPr>
+          <w:rFonts w:ascii="Aptos" w:hAnsi="Aptos"/>
+          <w:color w:val="000000"/>
+          <w:sz w:val="24"/>
+        </w:rPr>
+        <w:br/>
+        <w:t>Introduction Continued:</w:t>
+      </w:r>
+      <w:r>
+        <w:rPr>
+          <w:rFonts w:ascii="Aptos" w:hAnsi="Aptos"/>
+          <w:color w:val="000000"/>
+          <w:sz w:val="24"/>
+        </w:rPr>
+        <w:br/>
+      </w:r>
+      <w:r>
+        <w:rPr>
+          <w:rFonts w:ascii="Aptos" w:hAnsi="Aptos"/>
+          <w:color w:val="000000"/>
+          <w:sz w:val="24"/>
+        </w:rPr>
+        <w:br/>
+        <w:t>Our understanding of chemistry has revolutionized medicine and healthcare</w:t>
+      </w:r>
+      <w:r>
+        <w:rPr>
+          <w:rFonts w:ascii="Aptos" w:hAnsi="Aptos"/>
+          <w:color w:val="000000"/>
+          <w:sz w:val="24"/>
+        </w:rPr>
+        <w:t>.</w:t>
+      </w:r>
+      <w:r>
+        <w:rPr>
+          <w:rFonts w:ascii="Aptos" w:hAnsi="Aptos"/>
+          <w:color w:val="000000"/>
+          <w:sz w:val="24"/>
+        </w:rPr>
+        <w:t xml:space="preserve"> The development of drugs and therapies stems from our knowledge of biochemistry, enabling us to combat diseases that once plagued humanity</w:t>
+      </w:r>
+      <w:r>
+        <w:rPr>
+          <w:rFonts w:ascii="Aptos" w:hAnsi="Aptos"/>
+          <w:color w:val="000000"/>
+          <w:sz w:val="24"/>
+        </w:rPr>
+        <w:t>.</w:t>
+      </w:r>
+      <w:r>
+        <w:rPr>
+          <w:rFonts w:ascii="Aptos" w:hAnsi="Aptos"/>
+          <w:color w:val="000000"/>
+          <w:sz w:val="24"/>
+        </w:rPr>
+        <w:t xml:space="preserve"> Antibiotics, for example, target bacterial infections with surgical precision, while vaccines harness the immune system's power to provide lasting protection against deadly viruses</w:t>
+      </w:r>
+      <w:r>
+        <w:rPr>
+          <w:rFonts w:ascii="Aptos" w:hAnsi="Aptos"/>
+          <w:color w:val="000000"/>
+          <w:sz w:val="24"/>
+        </w:rPr>
+        <w:t>.</w:t>
+      </w:r>
+      <w:r>
+        <w:rPr>
+          <w:rFonts w:ascii="Aptos" w:hAnsi="Aptos"/>
+          <w:color w:val="000000"/>
+          <w:sz w:val="24"/>
+        </w:rPr>
+        <w:t xml:space="preserve"> </w:t>
+      </w:r>
+      <w:r>
+        <w:rPr>
+          <w:rFonts w:ascii="Aptos" w:hAnsi="Aptos"/>
+          <w:color w:val="000000"/>
+          <w:sz w:val="24"/>
+        </w:rPr>
+        <w:lastRenderedPageBreak/>
+        <w:t>Chemistry's contributions to medicine have extended our lifespans, improved our quality of life, and given hope to countless individuals facing illness</w:t>
+      </w:r>
+      <w:r>
+        <w:rPr>
+          <w:rFonts w:ascii="Aptos" w:hAnsi="Aptos"/>
+          <w:color w:val="000000"/>
+          <w:sz w:val="24"/>
+        </w:rPr>
+        <w:t>.</w:t>
+      </w:r>
+      <w:r>
+        <w:rPr>
+          <w:rFonts w:ascii="Aptos" w:hAnsi="Aptos"/>
+          <w:color w:val="000000"/>
+          <w:sz w:val="24"/>
+        </w:rPr>
+        <w:br/>
+      </w:r>
+      <w:r>
+        <w:rPr>
+          <w:rFonts w:ascii="Aptos" w:hAnsi="Aptos"/>
+          <w:color w:val="000000"/>
+          <w:sz w:val="24"/>
+        </w:rPr>
+        <w:br/>
+        <w:t>Chemistry's impact extends far beyond the laboratory</w:t>
+      </w:r>
+      <w:r>
+        <w:rPr>
+          <w:rFonts w:ascii="Aptos" w:hAnsi="Aptos"/>
+          <w:color w:val="000000"/>
+          <w:sz w:val="24"/>
+        </w:rPr>
+        <w:t>.</w:t>
+      </w:r>
+      <w:r>
+        <w:rPr>
+          <w:rFonts w:ascii="Aptos" w:hAnsi="Aptos"/>
+          <w:color w:val="000000"/>
+          <w:sz w:val="24"/>
+        </w:rPr>
+        <w:t xml:space="preserve"> It forms the bedrock of modern industries, enabling the production of fertilizers that feed the world, materials that shape our built environment, and energy sources that power our economies</w:t>
+      </w:r>
+      <w:r>
+        <w:rPr>
+          <w:rFonts w:ascii="Aptos" w:hAnsi="Aptos"/>
+          <w:color w:val="000000"/>
+          <w:sz w:val="24"/>
+        </w:rPr>
+        <w:t>.</w:t>
+      </w:r>
+      <w:r>
+        <w:rPr>
+          <w:rFonts w:ascii="Aptos" w:hAnsi="Aptos"/>
+          <w:color w:val="000000"/>
+          <w:sz w:val="24"/>
+        </w:rPr>
+        <w:t xml:space="preserve"> The products of chemistry, from plastics to fuels, have transformed our daily lives and driven technological advancements</w:t>
+      </w:r>
+      <w:r>
+        <w:rPr>
+          <w:rFonts w:ascii="Aptos" w:hAnsi="Aptos"/>
+          <w:color w:val="000000"/>
+          <w:sz w:val="24"/>
+        </w:rPr>
+        <w:t>.</w:t>
+      </w:r>
+      <w:r>
+        <w:rPr>
+          <w:rFonts w:ascii="Aptos" w:hAnsi="Aptos"/>
+          <w:color w:val="000000"/>
+          <w:sz w:val="24"/>
+        </w:rPr>
+        <w:t xml:space="preserve"> However, the onus falls upon us to wield this power responsibly, mitigating the potential negative consequences of certain chemical processes and ensuring a harmonious coexistence between chemistry and the environment</w:t>
+      </w:r>
+      <w:r>
+        <w:rPr>
+          <w:rFonts w:ascii="Aptos" w:hAnsi="Aptos"/>
+          <w:color w:val="000000"/>
+          <w:sz w:val="24"/>
+        </w:rPr>
+        <w:t>.</w:t>
+      </w:r>
+      <w:r>
+        <w:rPr>
+          <w:rFonts w:ascii="Aptos" w:hAnsi="Aptos"/>
+          <w:color w:val="000000"/>
+          <w:sz w:val="24"/>
+        </w:rPr>
+        <w:br/>
+      </w:r>
+      <w:r>
+        <w:rPr>
+          <w:rFonts w:ascii="Aptos" w:hAnsi="Aptos"/>
+          <w:color w:val="000000"/>
+          <w:sz w:val="24"/>
+        </w:rPr>
+        <w:br/>
+        <w:t>Introduction Continued:</w:t>
+      </w:r>
+      <w:r>
+        <w:rPr>
+          <w:rFonts w:ascii="Aptos" w:hAnsi="Aptos"/>
+          <w:color w:val="000000"/>
+          <w:sz w:val="24"/>
+        </w:rPr>
+        <w:br/>
+      </w:r>
+      <w:r>
+        <w:rPr>
+          <w:rFonts w:ascii="Aptos" w:hAnsi="Aptos"/>
+          <w:color w:val="000000"/>
+          <w:sz w:val="24"/>
+        </w:rPr>
+        <w:br/>
+        <w:t>Chemistry empowers us with the tools to address some of humanity's most pressing challenges</w:t>
+      </w:r>
+      <w:r>
+        <w:rPr>
+          <w:rFonts w:ascii="Aptos" w:hAnsi="Aptos"/>
+          <w:color w:val="000000"/>
+          <w:sz w:val="24"/>
+        </w:rPr>
+        <w:t>.</w:t>
+      </w:r>
+      <w:r>
+        <w:rPr>
+          <w:rFonts w:ascii="Aptos" w:hAnsi="Aptos"/>
+          <w:color w:val="000000"/>
+          <w:sz w:val="24"/>
+        </w:rPr>
+        <w:t xml:space="preserve"> Climate change, a pressing issue of our time, demands a comprehensive understanding of chemical processes in the atmosphere, oceans, and ecosystems</w:t>
+      </w:r>
+      <w:r>
+        <w:rPr>
+          <w:rFonts w:ascii="Aptos" w:hAnsi="Aptos"/>
+          <w:color w:val="000000"/>
+          <w:sz w:val="24"/>
+        </w:rPr>
+        <w:t>.</w:t>
+      </w:r>
+      <w:r>
+        <w:rPr>
+          <w:rFonts w:ascii="Aptos" w:hAnsi="Aptos"/>
+          <w:color w:val="000000"/>
+          <w:sz w:val="24"/>
+        </w:rPr>
+        <w:t xml:space="preserve"> By unraveling the chemistry behind climate change, we can devise strategies to mitigate its effects and protect our planet</w:t>
+      </w:r>
+      <w:r>
+        <w:rPr>
+          <w:rFonts w:ascii="Aptos" w:hAnsi="Aptos"/>
+          <w:color w:val="000000"/>
+          <w:sz w:val="24"/>
+        </w:rPr>
+        <w:t>.</w:t>
+      </w:r>
+      <w:r>
+        <w:rPr>
+          <w:rFonts w:ascii="Aptos" w:hAnsi="Aptos"/>
+          <w:color w:val="000000"/>
+          <w:sz w:val="24"/>
+        </w:rPr>
+        <w:t xml:space="preserve"> Additionally, the development of renewable energy sources, such as solar and wind power, heavily relies on chemical principles</w:t>
+      </w:r>
+      <w:r>
+        <w:rPr>
+          <w:rFonts w:ascii="Aptos" w:hAnsi="Aptos"/>
+          <w:color w:val="000000"/>
+          <w:sz w:val="24"/>
+        </w:rPr>
+        <w:t>.</w:t>
+      </w:r>
+      <w:r>
+        <w:rPr>
+          <w:rFonts w:ascii="Aptos" w:hAnsi="Aptos"/>
+          <w:color w:val="000000"/>
+          <w:sz w:val="24"/>
+        </w:rPr>
+        <w:t xml:space="preserve"> These technologies harness the sun's energy and the kinetic energy of the wind through sophisticated chemical reactions, offering a cleaner and more sustainable future</w:t>
       </w:r>
       <w:r>
         <w:rPr>
@@ -303,7 +565,7 @@
           <w:rFonts w:ascii="Aptos" w:hAnsi="Aptos"/>
           <w:color w:val="000000"/>
         </w:rPr>
-        <w:t>Venturing into the fascinating realm of quantum physics, we encounter concepts that challenge our perception of reality</w:t>
+        <w:t>In this essay, we delved into the multifaceted world of chemistry, tracing its influence from the birth of stars to the workings of the human body</w:t>
       </w:r>
       <w:r>
         <w:rPr>
@@ -317,7 +579,7 @@
           <w:rFonts w:ascii="Aptos" w:hAnsi="Aptos"/>
           <w:color w:val="000000"/>
         </w:rPr>
-        <w:t xml:space="preserve"> Phenomena such as superposition and entanglement introduce us to a world where particles defy our expectations and the destinies of intertwined entities are forever entwined</w:t>
+        <w:t xml:space="preserve"> Chemistry's role in medicine, industry, and environmental sustainability was explored, highlighting its profound impact on our lives</w:t>
       </w:r>
       <w:r>
         <w:rPr>
@@ -331,15 +593,7 @@
           <w:rFonts w:ascii="Aptos" w:hAnsi="Aptos"/>
           <w:color w:val="000000"/>
         </w:rPr>
-        <w:t xml:space="preserve"> As we delve deeper into this mysterious domain, </w:t>
-      </w:r>
-      <w:r>
-        <w:rPr>
-          <w:rFonts w:ascii="Aptos" w:hAnsi="Aptos"/>
-          <w:color w:val="000000"/>
-        </w:rPr>
-        <w:lastRenderedPageBreak/>
-        <w:t>our comprehension of the fundamental nature of matter and the forces that govern our universe continues to evolve</w:t>
+        <w:t xml:space="preserve"> As we continue to unravel the mysteries of chemistry, we unlock the potential to address global challenges and improve the human condition</w:t>
       </w:r>
       <w:r>
         <w:rPr>
@@ -353,7 +607,7 @@
           <w:rFonts w:ascii="Aptos" w:hAnsi="Aptos"/>
           <w:color w:val="000000"/>
         </w:rPr>
-        <w:t xml:space="preserve"> Ongoing experiments and theoretical advancements hold the promise of unlocking these secrets, leading us to a more profound understanding of the fabric of our existence</w:t>
+        <w:t xml:space="preserve"> Embracing chemistry's transformative power, we can strive for a future where chemistry's marvels are harnessed for the benefit of humankind and the preservation of our planet</w:t>
       </w:r>
       <w:r>
         <w:rPr>
@@ -363,6 +617,7 @@
         <w:t>.</w:t>
       </w:r>
     </w:p>
+    <w:p/>
     <w:sectPr>
       <w:pgSz w:w="12240" w:h="15840"/>
       <w:pgMar w:top="1440" w:right="1800" w:bottom="1440" w:left="1800" w:header="720" w:footer="720" w:gutter="0"/>
@@ -546,31 +801,31 @@
       </w:rPr>
     </w:lvl>
   </w:abstractNum>
-  <w:num w:numId="1" w16cid:durableId="1408768668">
+  <w:num w:numId="1" w16cid:durableId="1384670801">
     <w:abstractNumId w:val="8"/>
   </w:num>
-  <w:num w:numId="2" w16cid:durableId="147475422">
+  <w:num w:numId="2" w16cid:durableId="155541114">
     <w:abstractNumId w:val="6"/>
   </w:num>
-  <w:num w:numId="3" w16cid:durableId="157892289">
+  <w:num w:numId="3" w16cid:durableId="679240071">
     <w:abstractNumId w:val="5"/>
   </w:num>
-  <w:num w:numId="4" w16cid:durableId="1747142505">
+  <w:num w:numId="4" w16cid:durableId="1995334360">
     <w:abstractNumId w:val="4"/>
   </w:num>
-  <w:num w:numId="5" w16cid:durableId="1425757817">
+  <w:num w:numId="5" w16cid:durableId="1942834741">
     <w:abstractNumId w:val="7"/>
   </w:num>
-  <w:num w:numId="6" w16cid:durableId="1313682302">
+  <w:num w:numId="6" w16cid:durableId="1219438693">
     <w:abstractNumId w:val="3"/>
   </w:num>
-  <w:num w:numId="7" w16cid:durableId="526064089">
+  <w:num w:numId="7" w16cid:durableId="540364575">
     <w:abstractNumId w:val="2"/>
   </w:num>
-  <w:num w:numId="8" w16cid:durableId="149517562">
+  <w:num w:numId="8" w16cid:durableId="2069111925">
     <w:abstractNumId w:val="1"/>
   </w:num>
-  <w:num w:numId="9" w16cid:durableId="59911013">
+  <w:num w:numId="9" w16cid:durableId="1872912171">
     <w:abstractNumId w:val="0"/>
   </w:num>
 </w:numbering>
